--- a/documents/fonctionnalites_commercialiseo.docx
+++ b/documents/fonctionnalites_commercialiseo.docx
@@ -190,8 +190,19 @@
           <w:lang w:eastAsia="fr-FR"/>
           <w14:ligatures w14:val="none"/>
         </w:rPr>
-        <w:t xml:space="preserve"> ou autre )</w:t>
-      </w:r>
+        <w:t xml:space="preserve"> ou </w:t>
+      </w:r>
+      <w:proofErr w:type="gramStart"/>
+      <w:r>
+        <w:rPr>
+          <w:rFonts w:ascii="Times New Roman" w:eastAsia="Times New Roman" w:hAnsi="Times New Roman" w:cs="Times New Roman"/>
+          <w:kern w:val="0"/>
+          <w:lang w:eastAsia="fr-FR"/>
+          <w14:ligatures w14:val="none"/>
+        </w:rPr>
+        <w:t>autre )</w:t>
+      </w:r>
+      <w:proofErr w:type="gramEnd"/>
       <w:r>
         <w:rPr>
           <w:rFonts w:ascii="Times New Roman" w:eastAsia="Times New Roman" w:hAnsi="Times New Roman" w:cs="Times New Roman"/>
@@ -333,9 +344,67 @@
           <w:numId w:val="6"/>
         </w:numPr>
       </w:pPr>
-      <w:r>
-        <w:t>Liste des boutiques avec état actif/inactif.</w:t>
-      </w:r>
+      <w:proofErr w:type="gramStart"/>
+      <w:r>
+        <w:t>Insertion ,</w:t>
+      </w:r>
+      <w:proofErr w:type="gramEnd"/>
+      <w:r>
+        <w:t xml:space="preserve"> mis à </w:t>
+      </w:r>
+      <w:proofErr w:type="gramStart"/>
+      <w:r>
+        <w:t>jour ,</w:t>
+      </w:r>
+      <w:proofErr w:type="gramEnd"/>
+      <w:r>
+        <w:t xml:space="preserve"> suppression, l</w:t>
+      </w:r>
+      <w:r>
+        <w:t>iste des boutiques avec état actif/</w:t>
+      </w:r>
+      <w:proofErr w:type="gramStart"/>
+      <w:r>
+        <w:t>inactif.</w:t>
+      </w:r>
+      <w:r>
+        <w:t>(</w:t>
+      </w:r>
+      <w:proofErr w:type="spellStart"/>
+      <w:proofErr w:type="gramEnd"/>
+      <w:r>
+        <w:t>resaka</w:t>
+      </w:r>
+      <w:proofErr w:type="spellEnd"/>
+      <w:r>
+        <w:t xml:space="preserve"> </w:t>
+      </w:r>
+      <w:proofErr w:type="spellStart"/>
+      <w:r>
+        <w:t>hoe</w:t>
+      </w:r>
+      <w:proofErr w:type="spellEnd"/>
+      <w:r>
+        <w:t xml:space="preserve"> en ligne v </w:t>
+      </w:r>
+      <w:proofErr w:type="spellStart"/>
+      <w:r>
+        <w:t>zareo</w:t>
+      </w:r>
+      <w:proofErr w:type="spellEnd"/>
+      <w:r>
+        <w:t xml:space="preserve"> sa </w:t>
+      </w:r>
+      <w:proofErr w:type="spellStart"/>
+      <w:proofErr w:type="gramStart"/>
+      <w:r>
+        <w:t>tsia</w:t>
+      </w:r>
+      <w:proofErr w:type="spellEnd"/>
+      <w:r>
+        <w:t xml:space="preserve"> )</w:t>
+      </w:r>
+      <w:proofErr w:type="gramEnd"/>
     </w:p>
     <w:p>
       <w:pPr>
@@ -352,16 +421,9 @@
     <w:p>
       <w:pPr>
         <w:pStyle w:val="ListParagraph"/>
-        <w:numPr>
-          <w:ilvl w:val="0"/>
-          <w:numId w:val="6"/>
-        </w:numPr>
-      </w:pPr>
-      <w:r>
-        <w:t>Alertes pour anomalies (stock critique, absence de mise à jour…).</w:t>
-      </w:r>
-    </w:p>
-    <w:p/>
+        <w:ind w:left="1080"/>
+      </w:pPr>
+    </w:p>
     <w:p>
       <w:pPr>
         <w:pStyle w:val="ListParagraph"/>
@@ -896,10 +958,7 @@
         </w:numPr>
       </w:pPr>
       <w:r>
-        <w:t xml:space="preserve">Accueil avec les produits en fonction des </w:t>
-      </w:r>
-      <w:r>
-        <w:t>préférences</w:t>
+        <w:t>Accueil avec les produits en fonction des préférences</w:t>
       </w:r>
     </w:p>
     <w:p>
@@ -3647,6 +3706,7 @@
   <w:style w:type="character" w:default="1" w:styleId="DefaultParagraphFont">
     <w:name w:val="Default Paragraph Font"/>
     <w:uiPriority w:val="1"/>
+    <w:semiHidden/>
     <w:unhideWhenUsed/>
   </w:style>
   <w:style w:type="table" w:default="1" w:styleId="TableNormal">
